--- a/Fase 2/Evidencias Proyecto/Evidencias de documentación/PInicial_Documento_de_Épicas_e_Historias_de_Usuario.docx
+++ b/Fase 2/Evidencias Proyecto/Evidencias de documentación/PInicial_Documento_de_Épicas_e_Historias_de_Usuario.docx
@@ -8,6 +8,7 @@
         <w:jc w:val="center"/>
         <w:rPr>
           <w:b w:val="1"/>
+          <w:bCs w:val="1"/>
           <w:color w:val="000000"/>
           <w:sz w:val="36"/>
           <w:szCs w:val="36"/>
@@ -25,6 +26,7 @@
         <w:jc w:val="center"/>
         <w:rPr>
           <w:b w:val="1"/>
+          <w:bCs w:val="1"/>
           <w:color w:val="000000"/>
           <w:sz w:val="36"/>
           <w:szCs w:val="36"/>
@@ -42,6 +44,7 @@
         <w:jc w:val="center"/>
         <w:rPr>
           <w:b w:val="1"/>
+          <w:bCs w:val="1"/>
           <w:color w:val="000000"/>
           <w:sz w:val="36"/>
           <w:szCs w:val="36"/>
@@ -59,6 +62,7 @@
         <w:jc w:val="center"/>
         <w:rPr>
           <w:b w:val="1"/>
+          <w:bCs w:val="1"/>
           <w:color w:val="000000"/>
           <w:sz w:val="36"/>
           <w:szCs w:val="36"/>
@@ -76,6 +80,7 @@
         <w:jc w:val="center"/>
         <w:rPr>
           <w:b w:val="1"/>
+          <w:bCs w:val="1"/>
           <w:color w:val="000000"/>
           <w:sz w:val="36"/>
           <w:szCs w:val="36"/>
@@ -93,6 +98,7 @@
         <w:jc w:val="center"/>
         <w:rPr>
           <w:b w:val="1"/>
+          <w:bCs w:val="1"/>
           <w:color w:val="000000"/>
           <w:sz w:val="36"/>
           <w:szCs w:val="36"/>
@@ -110,6 +116,7 @@
         <w:jc w:val="center"/>
         <w:rPr>
           <w:b w:val="1"/>
+          <w:bCs w:val="1"/>
           <w:color w:val="000000"/>
           <w:sz w:val="36"/>
           <w:szCs w:val="36"/>
@@ -127,6 +134,7 @@
         <w:jc w:val="center"/>
         <w:rPr>
           <w:b w:val="1"/>
+          <w:bCs w:val="1"/>
           <w:color w:val="000000"/>
           <w:sz w:val="36"/>
           <w:szCs w:val="36"/>
@@ -144,6 +152,7 @@
         <w:jc w:val="center"/>
         <w:rPr>
           <w:b w:val="1"/>
+          <w:bCs w:val="1"/>
           <w:color w:val="000000"/>
           <w:sz w:val="36"/>
           <w:szCs w:val="36"/>
@@ -161,6 +170,7 @@
         <w:jc w:val="center"/>
         <w:rPr>
           <w:b w:val="1"/>
+          <w:bCs w:val="1"/>
           <w:color w:val="000000"/>
           <w:sz w:val="36"/>
           <w:szCs w:val="36"/>
@@ -179,6 +189,7 @@
         <w:jc w:val="right"/>
         <w:rPr>
           <w:b w:val="1"/>
+          <w:bCs w:val="1"/>
           <w:color w:val="000000"/>
           <w:sz w:val="48"/>
           <w:szCs w:val="48"/>
@@ -187,6 +198,7 @@
       <w:r>
         <w:rPr>
           <w:b w:val="1"/>
+          <w:bCs w:val="1"/>
           <w:color w:val="000000"/>
           <w:sz w:val="48"/>
           <w:szCs w:val="48"/>
@@ -202,6 +214,7 @@
         <w:jc w:val="right"/>
         <w:rPr>
           <w:b w:val="1"/>
+          <w:bCs w:val="1"/>
           <w:color w:val="000000"/>
           <w:sz w:val="48"/>
           <w:szCs w:val="48"/>
@@ -210,6 +223,7 @@
       <w:r>
         <w:rPr>
           <w:b w:val="1"/>
+          <w:bCs w:val="1"/>
           <w:color w:val="000000"/>
           <w:sz w:val="48"/>
           <w:szCs w:val="48"/>
@@ -224,6 +238,7 @@
         <w:jc w:val="right"/>
         <w:rPr>
           <w:b w:val="1"/>
+          <w:bCs w:val="1"/>
           <w:color w:val="000000"/>
           <w:sz w:val="48"/>
           <w:szCs w:val="48"/>
@@ -232,6 +247,7 @@
       <w:r>
         <w:rPr>
           <w:b w:val="1"/>
+          <w:bCs w:val="1"/>
           <w:color w:val="000000"/>
           <w:sz w:val="48"/>
           <w:szCs w:val="48"/>
@@ -242,6 +258,7 @@
       <w:r>
         <w:rPr>
           <w:b w:val="1"/>
+          <w:bCs w:val="1"/>
           <w:sz w:val="48"/>
           <w:szCs w:val="48"/>
           <w:rtl w:val="0"/>
@@ -251,6 +268,7 @@
       <w:r>
         <w:rPr>
           <w:b w:val="1"/>
+          <w:bCs w:val="1"/>
           <w:color w:val="000000"/>
           <w:sz w:val="48"/>
           <w:szCs w:val="48"/>
@@ -265,7 +283,9 @@
         <w:jc w:val="right"/>
         <w:rPr>
           <w:b w:val="1"/>
+          <w:bCs w:val="1"/>
           <w:i w:val="1"/>
+          <w:iCs w:val="1"/>
           <w:color w:val="00b050"/>
           <w:sz w:val="36"/>
           <w:szCs w:val="36"/>
@@ -275,7 +295,9 @@
         <w:rPr>
           <w:rFonts w:ascii="Calibri" w:cs="Calibri" w:eastAsia="Calibri" w:hAnsi="Calibri"/>
           <w:b w:val="1"/>
+          <w:bCs w:val="1"/>
           <w:i w:val="1"/>
+          <w:iCs w:val="1"/>
           <w:color w:val="00b050"/>
           <w:sz w:val="36"/>
           <w:szCs w:val="36"/>
@@ -286,7 +308,9 @@
       <w:r>
         <w:rPr>
           <w:b w:val="1"/>
+          <w:bCs w:val="1"/>
           <w:i w:val="1"/>
+          <w:iCs w:val="1"/>
           <w:color w:val="00b050"/>
           <w:sz w:val="36"/>
           <w:szCs w:val="36"/>
@@ -298,7 +322,9 @@
         <w:rPr>
           <w:rFonts w:ascii="Calibri" w:cs="Calibri" w:eastAsia="Calibri" w:hAnsi="Calibri"/>
           <w:b w:val="1"/>
+          <w:bCs w:val="1"/>
           <w:i w:val="1"/>
+          <w:iCs w:val="1"/>
           <w:color w:val="00b050"/>
           <w:sz w:val="36"/>
           <w:szCs w:val="36"/>
@@ -319,7 +345,9 @@
         <w:rPr>
           <w:rFonts w:ascii="Calibri" w:cs="Calibri" w:eastAsia="Calibri" w:hAnsi="Calibri"/>
           <w:b w:val="1"/>
+          <w:bCs w:val="1"/>
           <w:i w:val="1"/>
+          <w:iCs w:val="1"/>
           <w:color w:val="365f91"/>
           <w:sz w:val="36"/>
           <w:szCs w:val="36"/>
@@ -328,7 +356,9 @@
       <w:r>
         <w:rPr>
           <w:b w:val="1"/>
+          <w:bCs w:val="1"/>
           <w:i w:val="1"/>
+          <w:iCs w:val="1"/>
           <w:sz w:val="36"/>
           <w:szCs w:val="36"/>
           <w:rtl w:val="0"/>
@@ -338,7 +368,9 @@
       <w:r>
         <w:rPr>
           <w:b w:val="1"/>
+          <w:bCs w:val="1"/>
           <w:i w:val="1"/>
+          <w:iCs w:val="1"/>
           <w:color w:val="00b050"/>
           <w:sz w:val="36"/>
           <w:szCs w:val="36"/>
@@ -357,6 +389,7 @@
         <w:spacing w:after="0" w:line="240" w:lineRule="auto"/>
         <w:rPr>
           <w:b w:val="1"/>
+          <w:bCs w:val="1"/>
           <w:color w:val="365f91"/>
         </w:rPr>
       </w:pPr>
@@ -371,6 +404,7 @@
         <w:spacing w:after="0" w:line="240" w:lineRule="auto"/>
         <w:rPr>
           <w:b w:val="1"/>
+          <w:bCs w:val="1"/>
           <w:color w:val="365f91"/>
         </w:rPr>
       </w:pPr>
@@ -385,6 +419,7 @@
         <w:spacing w:after="0" w:line="240" w:lineRule="auto"/>
         <w:rPr>
           <w:b w:val="1"/>
+          <w:bCs w:val="1"/>
           <w:color w:val="365f91"/>
         </w:rPr>
       </w:pPr>
@@ -399,6 +434,7 @@
         <w:spacing w:after="0" w:line="240" w:lineRule="auto"/>
         <w:rPr>
           <w:b w:val="1"/>
+          <w:bCs w:val="1"/>
           <w:color w:val="365f91"/>
         </w:rPr>
       </w:pPr>
@@ -413,6 +449,7 @@
         <w:spacing w:after="0" w:line="240" w:lineRule="auto"/>
         <w:rPr>
           <w:b w:val="1"/>
+          <w:bCs w:val="1"/>
           <w:color w:val="365f91"/>
         </w:rPr>
       </w:pPr>
@@ -427,6 +464,7 @@
         <w:spacing w:after="0" w:line="240" w:lineRule="auto"/>
         <w:rPr>
           <w:b w:val="1"/>
+          <w:bCs w:val="1"/>
           <w:color w:val="365f91"/>
         </w:rPr>
       </w:pPr>
@@ -441,6 +479,7 @@
         <w:spacing w:after="0" w:line="240" w:lineRule="auto"/>
         <w:rPr>
           <w:b w:val="1"/>
+          <w:bCs w:val="1"/>
           <w:color w:val="365f91"/>
         </w:rPr>
       </w:pPr>
@@ -455,6 +494,7 @@
         <w:spacing w:after="0" w:line="240" w:lineRule="auto"/>
         <w:rPr>
           <w:b w:val="1"/>
+          <w:bCs w:val="1"/>
           <w:color w:val="365f91"/>
         </w:rPr>
       </w:pPr>
@@ -469,6 +509,7 @@
         <w:spacing w:after="0" w:line="240" w:lineRule="auto"/>
         <w:rPr>
           <w:b w:val="1"/>
+          <w:bCs w:val="1"/>
           <w:color w:val="365f91"/>
         </w:rPr>
       </w:pPr>
@@ -483,6 +524,7 @@
         <w:spacing w:after="0" w:line="240" w:lineRule="auto"/>
         <w:rPr>
           <w:b w:val="1"/>
+          <w:bCs w:val="1"/>
           <w:color w:val="365f91"/>
         </w:rPr>
       </w:pPr>
@@ -497,6 +539,7 @@
         <w:spacing w:after="0" w:line="240" w:lineRule="auto"/>
         <w:rPr>
           <w:b w:val="1"/>
+          <w:bCs w:val="1"/>
           <w:color w:val="365f91"/>
         </w:rPr>
       </w:pPr>
@@ -511,6 +554,7 @@
         <w:spacing w:after="0" w:line="240" w:lineRule="auto"/>
         <w:rPr>
           <w:b w:val="1"/>
+          <w:bCs w:val="1"/>
           <w:color w:val="365f91"/>
         </w:rPr>
       </w:pPr>
@@ -525,6 +569,7 @@
         <w:spacing w:after="0" w:line="240" w:lineRule="auto"/>
         <w:rPr>
           <w:b w:val="1"/>
+          <w:bCs w:val="1"/>
           <w:color w:val="365f91"/>
         </w:rPr>
       </w:pPr>
@@ -539,6 +584,7 @@
         <w:spacing w:after="0" w:line="240" w:lineRule="auto"/>
         <w:rPr>
           <w:b w:val="1"/>
+          <w:bCs w:val="1"/>
           <w:color w:val="365f91"/>
         </w:rPr>
       </w:pPr>
@@ -553,6 +599,7 @@
         <w:spacing w:after="0" w:line="240" w:lineRule="auto"/>
         <w:rPr>
           <w:b w:val="1"/>
+          <w:bCs w:val="1"/>
           <w:color w:val="365f91"/>
         </w:rPr>
       </w:pPr>
@@ -567,6 +614,7 @@
         <w:spacing w:after="0" w:line="240" w:lineRule="auto"/>
         <w:rPr>
           <w:b w:val="1"/>
+          <w:bCs w:val="1"/>
           <w:color w:val="365f91"/>
         </w:rPr>
       </w:pPr>
@@ -581,6 +629,7 @@
         <w:spacing w:after="0" w:line="240" w:lineRule="auto"/>
         <w:rPr>
           <w:b w:val="1"/>
+          <w:bCs w:val="1"/>
           <w:color w:val="365f91"/>
         </w:rPr>
       </w:pPr>
@@ -595,6 +644,7 @@
         <w:spacing w:after="0" w:line="240" w:lineRule="auto"/>
         <w:rPr>
           <w:b w:val="1"/>
+          <w:bCs w:val="1"/>
           <w:color w:val="365f91"/>
         </w:rPr>
       </w:pPr>
@@ -609,6 +659,7 @@
         <w:spacing w:after="0" w:line="240" w:lineRule="auto"/>
         <w:rPr>
           <w:b w:val="1"/>
+          <w:bCs w:val="1"/>
           <w:color w:val="365f91"/>
         </w:rPr>
       </w:pPr>
@@ -623,6 +674,7 @@
         <w:spacing w:after="0" w:line="240" w:lineRule="auto"/>
         <w:rPr>
           <w:b w:val="1"/>
+          <w:bCs w:val="1"/>
           <w:color w:val="365f91"/>
         </w:rPr>
       </w:pPr>
@@ -637,6 +689,7 @@
         <w:spacing w:after="0" w:line="240" w:lineRule="auto"/>
         <w:rPr>
           <w:b w:val="1"/>
+          <w:bCs w:val="1"/>
           <w:color w:val="365f91"/>
         </w:rPr>
       </w:pPr>
@@ -650,6 +703,7 @@
       <w:pPr>
         <w:rPr>
           <w:b w:val="1"/>
+          <w:bCs w:val="1"/>
           <w:color w:val="365f91"/>
         </w:rPr>
       </w:pPr>
@@ -667,6 +721,7 @@
         <w:spacing w:after="0" w:line="240" w:lineRule="auto"/>
         <w:rPr>
           <w:b w:val="1"/>
+          <w:bCs w:val="1"/>
           <w:color w:val="365f91"/>
         </w:rPr>
       </w:pPr>
@@ -690,6 +745,7 @@
       <w:r>
         <w:rPr>
           <w:b w:val="1"/>
+          <w:bCs w:val="1"/>
           <w:color w:val="365f91"/>
           <w:sz w:val="32"/>
           <w:szCs w:val="32"/>
@@ -737,7 +793,9 @@
         <w:rPr>
           <w:rFonts w:ascii="Cambria" w:cs="Cambria" w:eastAsia="Cambria" w:hAnsi="Cambria"/>
           <w:b w:val="1"/>
+          <w:bCs w:val="1"/>
           <w:i w:val="0"/>
+          <w:iCs w:val="0"/>
           <w:smallCaps w:val="0"/>
           <w:strike w:val="0"/>
           <w:color w:val="366091"/>
@@ -752,7 +810,9 @@
         <w:rPr>
           <w:rFonts w:ascii="Cambria" w:cs="Cambria" w:eastAsia="Cambria" w:hAnsi="Cambria"/>
           <w:b w:val="1"/>
+          <w:bCs w:val="1"/>
           <w:i w:val="0"/>
+          <w:iCs w:val="0"/>
           <w:smallCaps w:val="0"/>
           <w:strike w:val="0"/>
           <w:color w:val="366091"/>
@@ -768,7 +828,7 @@
     </w:p>
     <w:sdt>
       <w:sdtPr>
-        <w:id w:val="491584643"/>
+        <w:id w:val="-600764751"/>
         <w:docPartObj>
           <w:docPartGallery w:val="Table of Contents"/>
           <w:docPartUnique w:val="1"/>
@@ -798,7 +858,9 @@
             <w:rPr>
               <w:rFonts w:ascii="Calibri" w:cs="Calibri" w:eastAsia="Calibri" w:hAnsi="Calibri"/>
               <w:b w:val="0"/>
+              <w:bCs w:val="0"/>
               <w:i w:val="0"/>
+              <w:iCs w:val="0"/>
               <w:smallCaps w:val="0"/>
               <w:strike w:val="0"/>
               <w:color w:val="000000"/>
@@ -819,7 +881,9 @@
               <w:rPr>
                 <w:rFonts w:ascii="Calibri" w:cs="Calibri" w:eastAsia="Calibri" w:hAnsi="Calibri"/>
                 <w:b w:val="0"/>
+                <w:bCs w:val="0"/>
                 <w:i w:val="0"/>
+                <w:iCs w:val="0"/>
                 <w:smallCaps w:val="0"/>
                 <w:strike w:val="0"/>
                 <w:color w:val="000000"/>
@@ -864,7 +928,9 @@
             <w:rPr>
               <w:rFonts w:ascii="Calibri" w:cs="Calibri" w:eastAsia="Calibri" w:hAnsi="Calibri"/>
               <w:b w:val="0"/>
+              <w:bCs w:val="0"/>
               <w:i w:val="0"/>
+              <w:iCs w:val="0"/>
               <w:smallCaps w:val="0"/>
               <w:strike w:val="0"/>
               <w:color w:val="000000"/>
@@ -880,7 +946,9 @@
               <w:rPr>
                 <w:rFonts w:ascii="Calibri" w:cs="Calibri" w:eastAsia="Calibri" w:hAnsi="Calibri"/>
                 <w:b w:val="0"/>
+                <w:bCs w:val="0"/>
                 <w:i w:val="0"/>
+                <w:iCs w:val="0"/>
                 <w:smallCaps w:val="0"/>
                 <w:strike w:val="0"/>
                 <w:color w:val="000000"/>
@@ -925,7 +993,9 @@
             <w:rPr>
               <w:rFonts w:ascii="Calibri" w:cs="Calibri" w:eastAsia="Calibri" w:hAnsi="Calibri"/>
               <w:b w:val="0"/>
+              <w:bCs w:val="0"/>
               <w:i w:val="0"/>
+              <w:iCs w:val="0"/>
               <w:smallCaps w:val="0"/>
               <w:strike w:val="0"/>
               <w:color w:val="000000"/>
@@ -941,7 +1011,9 @@
               <w:rPr>
                 <w:rFonts w:ascii="Calibri" w:cs="Calibri" w:eastAsia="Calibri" w:hAnsi="Calibri"/>
                 <w:b w:val="0"/>
+                <w:bCs w:val="0"/>
                 <w:i w:val="0"/>
+                <w:iCs w:val="0"/>
                 <w:smallCaps w:val="0"/>
                 <w:strike w:val="0"/>
                 <w:color w:val="000000"/>
@@ -986,7 +1058,9 @@
             <w:rPr>
               <w:rFonts w:ascii="Calibri" w:cs="Calibri" w:eastAsia="Calibri" w:hAnsi="Calibri"/>
               <w:b w:val="0"/>
+              <w:bCs w:val="0"/>
               <w:i w:val="0"/>
+              <w:iCs w:val="0"/>
               <w:smallCaps w:val="0"/>
               <w:strike w:val="0"/>
               <w:color w:val="000000"/>
@@ -1002,7 +1076,9 @@
               <w:rPr>
                 <w:rFonts w:ascii="Calibri" w:cs="Calibri" w:eastAsia="Calibri" w:hAnsi="Calibri"/>
                 <w:b w:val="0"/>
+                <w:bCs w:val="0"/>
                 <w:i w:val="0"/>
+                <w:iCs w:val="0"/>
                 <w:smallCaps w:val="0"/>
                 <w:strike w:val="0"/>
                 <w:color w:val="000000"/>
@@ -1044,6 +1120,7 @@
         <w:rPr>
           <w:rFonts w:ascii="Cambria" w:cs="Cambria" w:eastAsia="Cambria" w:hAnsi="Cambria"/>
           <w:b w:val="1"/>
+          <w:bCs w:val="1"/>
           <w:color w:val="366091"/>
           <w:sz w:val="28"/>
           <w:szCs w:val="28"/>
@@ -1746,7 +1823,7 @@
               <w:rPr>
                 <w:rtl w:val="0"/>
               </w:rPr>
-              <w:t xml:space="preserve">07-11-2025</w:t>
+              <w:t xml:space="preserve">10-11-2025</w:t>
             </w:r>
             <w:r>
               <w:rPr>
@@ -2339,11 +2416,13 @@
               <w:jc w:val="center"/>
               <w:rPr>
                 <w:b w:val="1"/>
+                <w:bCs w:val="1"/>
               </w:rPr>
             </w:pPr>
             <w:r>
               <w:rPr>
                 <w:b w:val="1"/>
+                <w:bCs w:val="1"/>
                 <w:rtl w:val="0"/>
               </w:rPr>
               <w:t xml:space="preserve">ID</w:t>
@@ -2358,11 +2437,13 @@
             <w:pPr>
               <w:rPr>
                 <w:b w:val="1"/>
+                <w:bCs w:val="1"/>
               </w:rPr>
             </w:pPr>
             <w:r>
               <w:rPr>
                 <w:b w:val="1"/>
+                <w:bCs w:val="1"/>
                 <w:rtl w:val="0"/>
               </w:rPr>
               <w:t xml:space="preserve">Épica</w:t>
@@ -2765,11 +2846,13 @@
               <w:jc w:val="center"/>
               <w:rPr>
                 <w:b w:val="1"/>
+                <w:bCs w:val="1"/>
               </w:rPr>
             </w:pPr>
             <w:r>
               <w:rPr>
                 <w:b w:val="1"/>
+                <w:bCs w:val="1"/>
                 <w:rtl w:val="0"/>
               </w:rPr>
               <w:t xml:space="preserve">ID</w:t>
@@ -2784,11 +2867,13 @@
             <w:pPr>
               <w:rPr>
                 <w:b w:val="1"/>
+                <w:bCs w:val="1"/>
               </w:rPr>
             </w:pPr>
             <w:r>
               <w:rPr>
                 <w:b w:val="1"/>
+                <w:bCs w:val="1"/>
                 <w:rtl w:val="0"/>
               </w:rPr>
               <w:t xml:space="preserve">Épica</w:t>
@@ -2803,11 +2888,13 @@
             <w:pPr>
               <w:rPr>
                 <w:b w:val="1"/>
+                <w:bCs w:val="1"/>
               </w:rPr>
             </w:pPr>
             <w:r>
               <w:rPr>
                 <w:b w:val="1"/>
+                <w:bCs w:val="1"/>
                 <w:rtl w:val="0"/>
               </w:rPr>
               <w:t xml:space="preserve">Priorización</w:t>
@@ -11436,7 +11523,9 @@
       <w:rPr>
         <w:rFonts w:ascii="Calibri" w:cs="Calibri" w:eastAsia="Calibri" w:hAnsi="Calibri"/>
         <w:b w:val="0"/>
+        <w:bCs w:val="0"/>
         <w:i w:val="0"/>
+        <w:iCs w:val="0"/>
         <w:smallCaps w:val="0"/>
         <w:strike w:val="0"/>
         <w:color w:val="000000"/>
@@ -11451,7 +11540,9 @@
       <w:rPr>
         <w:rFonts w:ascii="Calibri" w:cs="Calibri" w:eastAsia="Calibri" w:hAnsi="Calibri"/>
         <w:b w:val="0"/>
+        <w:bCs w:val="0"/>
         <w:i w:val="0"/>
+        <w:iCs w:val="0"/>
         <w:smallCaps w:val="0"/>
         <w:strike w:val="0"/>
         <w:color w:val="000000"/>
@@ -11468,7 +11559,9 @@
       <w:rPr>
         <w:rFonts w:ascii="Calibri" w:cs="Calibri" w:eastAsia="Calibri" w:hAnsi="Calibri"/>
         <w:b w:val="0"/>
+        <w:bCs w:val="0"/>
         <w:i w:val="0"/>
+        <w:iCs w:val="0"/>
         <w:smallCaps w:val="0"/>
         <w:strike w:val="0"/>
         <w:color w:val="000000"/>
@@ -11506,7 +11599,9 @@
       <w:rPr>
         <w:rFonts w:ascii="Calibri" w:cs="Calibri" w:eastAsia="Calibri" w:hAnsi="Calibri"/>
         <w:b w:val="0"/>
+        <w:bCs w:val="0"/>
         <w:i w:val="0"/>
+        <w:iCs w:val="0"/>
         <w:smallCaps w:val="0"/>
         <w:strike w:val="0"/>
         <w:color w:val="000000"/>
@@ -11661,6 +11756,7 @@
     <w:rPr>
       <w:rFonts w:ascii="Cambria" w:cs="Cambria" w:eastAsia="Cambria" w:hAnsi="Cambria"/>
       <w:b w:val="1"/>
+      <w:bCs w:val="1"/>
       <w:color w:val="366091"/>
       <w:sz w:val="28"/>
       <w:szCs w:val="28"/>
@@ -11678,6 +11774,7 @@
     <w:rPr>
       <w:rFonts w:ascii="Cambria" w:cs="Cambria" w:eastAsia="Cambria" w:hAnsi="Cambria"/>
       <w:b w:val="1"/>
+      <w:bCs w:val="1"/>
       <w:color w:val="4f81bd"/>
       <w:sz w:val="26"/>
       <w:szCs w:val="26"/>
@@ -11697,7 +11794,9 @@
     <w:rPr>
       <w:rFonts w:ascii="Arial" w:cs="Arial" w:eastAsia="Arial" w:hAnsi="Arial"/>
       <w:b w:val="0"/>
+      <w:bCs w:val="0"/>
       <w:i w:val="1"/>
+      <w:iCs w:val="1"/>
       <w:color w:val="000000"/>
       <w:sz w:val="20"/>
       <w:szCs w:val="20"/>
@@ -11717,6 +11816,7 @@
     <w:rPr>
       <w:rFonts w:ascii="Arial" w:cs="Arial" w:eastAsia="Arial" w:hAnsi="Arial"/>
       <w:b w:val="0"/>
+      <w:bCs w:val="0"/>
       <w:color w:val="000000"/>
       <w:sz w:val="20"/>
       <w:szCs w:val="20"/>
@@ -11749,6 +11849,7 @@
     <w:rPr>
       <w:rFonts w:ascii="Verdana" w:cs="Verdana" w:eastAsia="Verdana" w:hAnsi="Verdana"/>
       <w:i w:val="1"/>
+      <w:iCs w:val="1"/>
     </w:rPr>
   </w:style>
   <w:style w:type="paragraph" w:styleId="Title">
@@ -11762,6 +11863,7 @@
     <w:rPr>
       <w:rFonts w:ascii="Arial" w:cs="Arial" w:eastAsia="Arial" w:hAnsi="Arial"/>
       <w:b w:val="1"/>
+      <w:bCs w:val="1"/>
       <w:sz w:val="36"/>
       <w:szCs w:val="36"/>
     </w:rPr>
@@ -12286,6 +12388,7 @@
     <w:rPr>
       <w:rFonts w:ascii="Georgia" w:cs="Georgia" w:eastAsia="Georgia" w:hAnsi="Georgia"/>
       <w:i w:val="1"/>
+      <w:iCs w:val="1"/>
       <w:color w:val="666666"/>
       <w:sz w:val="48"/>
       <w:szCs w:val="48"/>
